--- a/Applied Data Science Capstone - Final Project Submission.docx
+++ b/Applied Data Science Capstone - Final Project Submission.docx
@@ -272,7 +272,7 @@
               </mc:Choice>
               <mc:Fallback>
                 <w:pict>
-                  <v:group w14:anchorId="47CA5D62" id="Group 149" o:spid="_x0000_s1026" style="position:absolute;margin-left:0;margin-top:0;width:8in;height:95.7pt;z-index:251662336;mso-width-percent:941;mso-height-percent:121;mso-top-percent:23;mso-position-horizontal:center;mso-position-horizontal-relative:page;mso-position-vertical-relative:page;mso-width-percent:941;mso-height-percent:121;mso-top-percent:23" coordorigin="" coordsize="73152,12161" o:gfxdata="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">
+                  <v:group w14:anchorId="22218BA2" id="Group 149" o:spid="_x0000_s1026" style="position:absolute;margin-left:0;margin-top:0;width:8in;height:95.7pt;z-index:251662336;mso-width-percent:941;mso-height-percent:121;mso-top-percent:23;mso-position-horizontal:center;mso-position-horizontal-relative:page;mso-position-vertical-relative:page;mso-width-percent:941;mso-height-percent:121;mso-top-percent:23" coordorigin="" coordsize="73152,12161" o:gfxdata="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">
                     <v:shape id="Rectangle 51" o:spid="_x0000_s1027" style="position:absolute;width:73152;height:11303;visibility:visible;mso-wrap-style:square;v-text-anchor:middle" coordsize="7312660,1129665" o:gfxdata="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" path="m,l7312660,r,1129665l3619500,733425,,1091565,,xe" fillcolor="#4472c4 [3204]" stroked="f" strokeweight="1pt">
                       <v:stroke joinstyle="miter"/>
                       <v:path arrowok="t" o:connecttype="custom" o:connectlocs="0,0;7315200,0;7315200,1130373;3620757,733885;0,1092249;0,0" o:connectangles="0,0,0,0,0,0"/>
@@ -1000,7 +1000,6 @@
         </w:p>
       </w:sdtContent>
     </w:sdt>
-    <w:bookmarkStart w:id="0" w:name="_GoBack" w:displacedByCustomXml="next"/>
     <w:sdt>
       <w:sdtPr>
         <w:id w:val="88198159"/>
@@ -1030,7 +1029,6 @@
             <w:t>Contents</w:t>
           </w:r>
         </w:p>
-        <w:bookmarkEnd w:id="0"/>
         <w:p>
           <w:pPr>
             <w:pStyle w:val="TOC1"/>
@@ -1989,23 +1987,23 @@
       <w:pPr>
         <w:pStyle w:val="Heading1"/>
       </w:pPr>
-      <w:bookmarkStart w:id="1" w:name="_Toc31276878"/>
+      <w:bookmarkStart w:id="0" w:name="_Toc31276878"/>
       <w:r>
         <w:lastRenderedPageBreak/>
         <w:t>Introduction</w:t>
       </w:r>
+      <w:bookmarkEnd w:id="0"/>
+    </w:p>
+    <w:p/>
+    <w:p>
+      <w:pPr>
+        <w:pStyle w:val="Heading2"/>
+      </w:pPr>
+      <w:bookmarkStart w:id="1" w:name="_Toc31276879"/>
+      <w:r>
+        <w:t>Overview</w:t>
+      </w:r>
       <w:bookmarkEnd w:id="1"/>
-    </w:p>
-    <w:p/>
-    <w:p>
-      <w:pPr>
-        <w:pStyle w:val="Heading2"/>
-      </w:pPr>
-      <w:bookmarkStart w:id="2" w:name="_Toc31276879"/>
-      <w:r>
-        <w:t>Overview</w:t>
-      </w:r>
-      <w:bookmarkEnd w:id="2"/>
     </w:p>
     <w:p/>
     <w:p>
@@ -2051,36 +2049,36 @@
       <w:pPr>
         <w:pStyle w:val="Heading2"/>
       </w:pPr>
-      <w:bookmarkStart w:id="3" w:name="_Toc31276880"/>
+      <w:bookmarkStart w:id="2" w:name="_Toc31276880"/>
       <w:r>
         <w:t>The Solution</w:t>
       </w:r>
+      <w:bookmarkEnd w:id="2"/>
+    </w:p>
+    <w:p/>
+    <w:p>
+      <w:r>
+        <w:t xml:space="preserve">The solution will use clustering algorithm, </w:t>
+      </w:r>
+      <w:proofErr w:type="spellStart"/>
+      <w:r>
+        <w:t>Kmeans</w:t>
+      </w:r>
+      <w:proofErr w:type="spellEnd"/>
+      <w:r>
+        <w:t>, to form clusters based on venues. Subsequently, customers'' selections will be scored against this model to identify cluster that the belongs to. The neighbourhoods belonging to that cluster will be recommended to the customer.</w:t>
+      </w:r>
+    </w:p>
+    <w:p/>
+    <w:p>
+      <w:pPr>
+        <w:pStyle w:val="Heading2"/>
+      </w:pPr>
+      <w:bookmarkStart w:id="3" w:name="_Toc31276881"/>
+      <w:r>
+        <w:t>The Data</w:t>
+      </w:r>
       <w:bookmarkEnd w:id="3"/>
-    </w:p>
-    <w:p/>
-    <w:p>
-      <w:r>
-        <w:t xml:space="preserve">The solution will use clustering algorithm, </w:t>
-      </w:r>
-      <w:proofErr w:type="spellStart"/>
-      <w:r>
-        <w:t>Kmeans</w:t>
-      </w:r>
-      <w:proofErr w:type="spellEnd"/>
-      <w:r>
-        <w:t>, to form clusters based on venues. Subsequently, customers'' selections will be scored against this model to identify cluster that the belongs to. The neighbourhoods belonging to that cluster will be recommended to the customer.</w:t>
-      </w:r>
-    </w:p>
-    <w:p/>
-    <w:p>
-      <w:pPr>
-        <w:pStyle w:val="Heading2"/>
-      </w:pPr>
-      <w:bookmarkStart w:id="4" w:name="_Toc31276881"/>
-      <w:r>
-        <w:t>The Data</w:t>
-      </w:r>
-      <w:bookmarkEnd w:id="4"/>
     </w:p>
     <w:p/>
     <w:p>
@@ -2286,21 +2284,7 @@
         <w:rPr>
           <w:lang w:eastAsia="en-SG"/>
         </w:rPr>
-        <w:t xml:space="preserve">These data will be merged to form </w:t>
-      </w:r>
-      <w:proofErr w:type="gramStart"/>
-      <w:r>
-        <w:rPr>
-          <w:lang w:eastAsia="en-SG"/>
-        </w:rPr>
-        <w:t>a</w:t>
-      </w:r>
-      <w:proofErr w:type="gramEnd"/>
-      <w:r>
-        <w:rPr>
-          <w:lang w:eastAsia="en-SG"/>
-        </w:rPr>
-        <w:t xml:space="preserve"> </w:t>
+        <w:t xml:space="preserve">These data will be merged to form a </w:t>
       </w:r>
       <w:r>
         <w:rPr>
@@ -2351,12 +2335,17 @@
       <w:pPr>
         <w:pStyle w:val="Heading1"/>
       </w:pPr>
-      <w:bookmarkStart w:id="5" w:name="_Toc31276882"/>
+      <w:bookmarkStart w:id="4" w:name="_Toc31276882"/>
       <w:r>
         <w:lastRenderedPageBreak/>
+        <w:t xml:space="preserve">Data and </w:t>
+      </w:r>
+      <w:bookmarkStart w:id="5" w:name="_GoBack"/>
+      <w:bookmarkEnd w:id="5"/>
+      <w:r>
         <w:t>Methodology</w:t>
       </w:r>
-      <w:bookmarkEnd w:id="5"/>
+      <w:bookmarkEnd w:id="4"/>
     </w:p>
     <w:p>
       <w:r>
@@ -2569,12 +2558,10 @@
         <w:t xml:space="preserve">g = </w:t>
       </w:r>
       <w:proofErr w:type="spellStart"/>
-      <w:proofErr w:type="gramStart"/>
       <w:r>
         <w:t>geocoder.arcgis</w:t>
       </w:r>
       <w:proofErr w:type="spellEnd"/>
-      <w:proofErr w:type="gramEnd"/>
       <w:r>
         <w:t xml:space="preserve">('{}, United </w:t>
       </w:r>
@@ -3258,21 +3245,8 @@
           <w:lang w:eastAsia="en-SG"/>
         </w:rPr>
         <w:lastRenderedPageBreak/>
-        <w:t xml:space="preserve">Identifying the optimal number of </w:t>
-      </w:r>
-      <w:proofErr w:type="gramStart"/>
-      <w:r>
-        <w:rPr>
-          <w:rFonts w:ascii="Times New Roman" w:eastAsia="Times New Roman" w:hAnsi="Times New Roman" w:cs="Times New Roman"/>
-          <w:i/>
-          <w:iCs/>
-          <w:sz w:val="18"/>
-          <w:szCs w:val="18"/>
-          <w:lang w:eastAsia="en-SG"/>
-        </w:rPr>
-        <w:t>cluster</w:t>
-      </w:r>
-      <w:proofErr w:type="gramEnd"/>
+        <w:t>Identifying the optimal number of cluster</w:t>
+      </w:r>
     </w:p>
     <w:p>
       <w:pPr>
@@ -6109,7 +6083,7 @@
 </file>
 
 <file path=customXml/itemProps2.xml><?xml version="1.0" encoding="utf-8"?>
-<ds:datastoreItem xmlns:ds="http://schemas.openxmlformats.org/officeDocument/2006/customXml" ds:itemID="{F7BB883C-0EB5-42B9-8D53-A16B72E526C8}">
+<ds:datastoreItem xmlns:ds="http://schemas.openxmlformats.org/officeDocument/2006/customXml" ds:itemID="{D641168C-8A4D-4261-8483-C336343210FC}">
   <ds:schemaRefs>
     <ds:schemaRef ds:uri="http://schemas.openxmlformats.org/officeDocument/2006/bibliography"/>
   </ds:schemaRefs>

--- a/Applied Data Science Capstone - Final Project Submission.docx
+++ b/Applied Data Science Capstone - Final Project Submission.docx
@@ -272,7 +272,7 @@
               </mc:Choice>
               <mc:Fallback>
                 <w:pict>
-                  <v:group w14:anchorId="22218BA2" id="Group 149" o:spid="_x0000_s1026" style="position:absolute;margin-left:0;margin-top:0;width:8in;height:95.7pt;z-index:251662336;mso-width-percent:941;mso-height-percent:121;mso-top-percent:23;mso-position-horizontal:center;mso-position-horizontal-relative:page;mso-position-vertical-relative:page;mso-width-percent:941;mso-height-percent:121;mso-top-percent:23" coordorigin="" coordsize="73152,12161" o:gfxdata="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">
+                  <v:group w14:anchorId="02A5110A" id="Group 149" o:spid="_x0000_s1026" style="position:absolute;margin-left:0;margin-top:0;width:8in;height:95.7pt;z-index:251662336;mso-width-percent:941;mso-height-percent:121;mso-top-percent:23;mso-position-horizontal:center;mso-position-horizontal-relative:page;mso-position-vertical-relative:page;mso-width-percent:941;mso-height-percent:121;mso-top-percent:23" coordorigin="" coordsize="73152,12161" o:gfxdata="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">
                     <v:shape id="Rectangle 51" o:spid="_x0000_s1027" style="position:absolute;width:73152;height:11303;visibility:visible;mso-wrap-style:square;v-text-anchor:middle" coordsize="7312660,1129665" o:gfxdata="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" path="m,l7312660,r,1129665l3619500,733425,,1091565,,xe" fillcolor="#4472c4 [3204]" stroked="f" strokeweight="1pt">
                       <v:stroke joinstyle="miter"/>
                       <v:path arrowok="t" o:connecttype="custom" o:connectlocs="0,0;7315200,0;7315200,1130373;3620757,733885;0,1092249;0,0" o:connectangles="0,0,0,0,0,0"/>
@@ -2284,7 +2284,21 @@
         <w:rPr>
           <w:lang w:eastAsia="en-SG"/>
         </w:rPr>
-        <w:t xml:space="preserve">These data will be merged to form a </w:t>
+        <w:t xml:space="preserve">These data will be merged to form </w:t>
+      </w:r>
+      <w:proofErr w:type="gramStart"/>
+      <w:r>
+        <w:rPr>
+          <w:lang w:eastAsia="en-SG"/>
+        </w:rPr>
+        <w:t>a</w:t>
+      </w:r>
+      <w:proofErr w:type="gramEnd"/>
+      <w:r>
+        <w:rPr>
+          <w:lang w:eastAsia="en-SG"/>
+        </w:rPr>
+        <w:t xml:space="preserve"> </w:t>
       </w:r>
       <w:r>
         <w:rPr>
@@ -2340,28 +2354,26 @@
         <w:lastRenderedPageBreak/>
         <w:t xml:space="preserve">Data and </w:t>
       </w:r>
-      <w:bookmarkStart w:id="5" w:name="_GoBack"/>
+      <w:r>
+        <w:t>Methodology</w:t>
+      </w:r>
+      <w:bookmarkEnd w:id="4"/>
+    </w:p>
+    <w:p>
+      <w:r>
+        <w:t>For this project, we need to associate neighbourhood data with venues. To achieve this, data from Wiki, Google Map, and Foursquare will be used. This section explains how the data is extracted and transformed.</w:t>
+      </w:r>
+    </w:p>
+    <w:p/>
+    <w:p>
+      <w:pPr>
+        <w:pStyle w:val="Heading2"/>
+      </w:pPr>
+      <w:bookmarkStart w:id="5" w:name="_Toc31276883"/>
+      <w:r>
+        <w:t>Retrieval of Postal Code and Neighbourhood</w:t>
+      </w:r>
       <w:bookmarkEnd w:id="5"/>
-      <w:r>
-        <w:t>Methodology</w:t>
-      </w:r>
-      <w:bookmarkEnd w:id="4"/>
-    </w:p>
-    <w:p>
-      <w:r>
-        <w:t>For this project, we need to associate neighbourhood data with venues. To achieve this, data from Wiki, Google Map, and Foursquare will be used. This section explains how the data is extracted and transformed.</w:t>
-      </w:r>
-    </w:p>
-    <w:p/>
-    <w:p>
-      <w:pPr>
-        <w:pStyle w:val="Heading2"/>
-      </w:pPr>
-      <w:bookmarkStart w:id="6" w:name="_Toc31276883"/>
-      <w:r>
-        <w:t>Retrieval of Postal Code and Neighbourhood</w:t>
-      </w:r>
-      <w:bookmarkEnd w:id="6"/>
     </w:p>
     <w:p>
       <w:r>
@@ -2534,7 +2546,7 @@
           <w:lang w:eastAsia="en-SG"/>
         </w:rPr>
       </w:pPr>
-      <w:bookmarkStart w:id="7" w:name="_Toc31276884"/>
+      <w:bookmarkStart w:id="6" w:name="_Toc31276884"/>
       <w:r>
         <w:rPr>
           <w:rFonts w:eastAsia="Times New Roman"/>
@@ -2542,7 +2554,7 @@
         </w:rPr>
         <w:t>Retrieval of Latitude and Longitude Information</w:t>
       </w:r>
-      <w:bookmarkEnd w:id="7"/>
+      <w:bookmarkEnd w:id="6"/>
     </w:p>
     <w:p>
       <w:r>
@@ -2558,10 +2570,12 @@
         <w:t xml:space="preserve">g = </w:t>
       </w:r>
       <w:proofErr w:type="spellStart"/>
+      <w:proofErr w:type="gramStart"/>
       <w:r>
         <w:t>geocoder.arcgis</w:t>
       </w:r>
       <w:proofErr w:type="spellEnd"/>
+      <w:proofErr w:type="gramEnd"/>
       <w:r>
         <w:t xml:space="preserve">('{}, United </w:t>
       </w:r>
@@ -2697,7 +2711,7 @@
           <w:lang w:eastAsia="en-SG"/>
         </w:rPr>
       </w:pPr>
-      <w:bookmarkStart w:id="8" w:name="_Toc31276885"/>
+      <w:bookmarkStart w:id="7" w:name="_Toc31276885"/>
       <w:r>
         <w:rPr>
           <w:rFonts w:eastAsia="Times New Roman"/>
@@ -2705,7 +2719,7 @@
         </w:rPr>
         <w:t>Retrieval of Venue Information</w:t>
       </w:r>
-      <w:bookmarkEnd w:id="8"/>
+      <w:bookmarkEnd w:id="7"/>
     </w:p>
     <w:p>
       <w:pPr>
@@ -2886,7 +2900,7 @@
           <w:lang w:eastAsia="en-SG"/>
         </w:rPr>
       </w:pPr>
-      <w:bookmarkStart w:id="9" w:name="_Toc31276886"/>
+      <w:bookmarkStart w:id="8" w:name="_Toc31276886"/>
       <w:r>
         <w:rPr>
           <w:rFonts w:eastAsia="Times New Roman"/>
@@ -2895,7 +2909,7 @@
         <w:lastRenderedPageBreak/>
         <w:t>Data Transformation</w:t>
       </w:r>
-      <w:bookmarkEnd w:id="9"/>
+      <w:bookmarkEnd w:id="8"/>
     </w:p>
     <w:p>
       <w:pPr>
@@ -2944,7 +2958,19 @@
         <w:rPr>
           <w:lang w:eastAsia="en-SG"/>
         </w:rPr>
-        <w:t xml:space="preserve">Venue Categories should be in a single row based </w:t>
+        <w:t xml:space="preserve">Venue Categories </w:t>
+      </w:r>
+      <w:r>
+        <w:rPr>
+          <w:lang w:eastAsia="en-SG"/>
+        </w:rPr>
+        <w:t>are merged into</w:t>
+      </w:r>
+      <w:r>
+        <w:rPr>
+          <w:lang w:eastAsia="en-SG"/>
+        </w:rPr>
+        <w:t xml:space="preserve"> a single row based </w:t>
       </w:r>
       <w:proofErr w:type="spellStart"/>
       <w:r>
@@ -3126,7 +3152,7 @@
           <w:lang w:eastAsia="en-SG"/>
         </w:rPr>
       </w:pPr>
-      <w:bookmarkStart w:id="10" w:name="_Toc31276887"/>
+      <w:bookmarkStart w:id="9" w:name="_Toc31276887"/>
       <w:r>
         <w:rPr>
           <w:lang w:eastAsia="en-SG"/>
@@ -3139,7 +3165,7 @@
         </w:rPr>
         <w:t xml:space="preserve"> and Evaluation</w:t>
       </w:r>
-      <w:bookmarkEnd w:id="10"/>
+      <w:bookmarkEnd w:id="9"/>
     </w:p>
     <w:p>
       <w:pPr>
@@ -3245,8 +3271,21 @@
           <w:lang w:eastAsia="en-SG"/>
         </w:rPr>
         <w:lastRenderedPageBreak/>
-        <w:t>Identifying the optimal number of cluster</w:t>
-      </w:r>
+        <w:t xml:space="preserve">Identifying the optimal number of </w:t>
+      </w:r>
+      <w:proofErr w:type="gramStart"/>
+      <w:r>
+        <w:rPr>
+          <w:rFonts w:ascii="Times New Roman" w:eastAsia="Times New Roman" w:hAnsi="Times New Roman" w:cs="Times New Roman"/>
+          <w:i/>
+          <w:iCs/>
+          <w:sz w:val="18"/>
+          <w:szCs w:val="18"/>
+          <w:lang w:eastAsia="en-SG"/>
+        </w:rPr>
+        <w:t>cluster</w:t>
+      </w:r>
+      <w:proofErr w:type="gramEnd"/>
     </w:p>
     <w:p>
       <w:pPr>
@@ -3382,7 +3421,7 @@
           <w:lang w:eastAsia="en-SG"/>
         </w:rPr>
       </w:pPr>
-      <w:bookmarkStart w:id="11" w:name="_Toc31276888"/>
+      <w:bookmarkStart w:id="10" w:name="_Toc31276888"/>
       <w:r>
         <w:rPr>
           <w:lang w:eastAsia="en-SG"/>
@@ -3390,7 +3429,7 @@
         <w:lastRenderedPageBreak/>
         <w:t>Results</w:t>
       </w:r>
-      <w:bookmarkEnd w:id="11"/>
+      <w:bookmarkEnd w:id="10"/>
     </w:p>
     <w:p>
       <w:pPr>
@@ -3403,6 +3442,26 @@
           <w:lang w:eastAsia="en-SG"/>
         </w:rPr>
         <w:t>As presented previously, the optimal K is 7.</w:t>
+      </w:r>
+      <w:r>
+        <w:rPr>
+          <w:lang w:eastAsia="en-SG"/>
+        </w:rPr>
+        <w:t xml:space="preserve"> The model output, it a </w:t>
+      </w:r>
+      <w:proofErr w:type="spellStart"/>
+      <w:r>
+        <w:rPr>
+          <w:lang w:eastAsia="en-SG"/>
+        </w:rPr>
+        <w:t>dataframe</w:t>
+      </w:r>
+      <w:proofErr w:type="spellEnd"/>
+      <w:r>
+        <w:rPr>
+          <w:lang w:eastAsia="en-SG"/>
+        </w:rPr>
+        <w:t xml:space="preserve"> where neighbourhoods are divided into clusters based on venues.</w:t>
       </w:r>
     </w:p>
     <w:p>
@@ -3968,7 +4027,31 @@
               <w:rPr>
                 <w:lang w:eastAsia="en-SG"/>
               </w:rPr>
-              <w:t>In Cluster 0, the keywords are Hotel</w:t>
+              <w:t>Cluster 0</w:t>
+            </w:r>
+            <w:r>
+              <w:rPr>
+                <w:lang w:eastAsia="en-SG"/>
+              </w:rPr>
+              <w:t xml:space="preserve"> consists</w:t>
+            </w:r>
+            <w:r>
+              <w:rPr>
+                <w:lang w:eastAsia="en-SG"/>
+              </w:rPr>
+              <w:t xml:space="preserve"> </w:t>
+            </w:r>
+            <w:r>
+              <w:rPr>
+                <w:lang w:eastAsia="en-SG"/>
+              </w:rPr>
+              <w:t xml:space="preserve">of </w:t>
+            </w:r>
+            <w:r>
+              <w:rPr>
+                <w:lang w:eastAsia="en-SG"/>
+              </w:rPr>
+              <w:t>Hotel</w:t>
             </w:r>
             <w:r>
               <w:rPr>
@@ -4000,7 +4083,31 @@
               <w:rPr>
                 <w:lang w:eastAsia="en-SG"/>
               </w:rPr>
-              <w:t>In Cluster 1, the keywords are Bakery, Café, Bookstore, Pub and Restaurants.</w:t>
+              <w:t>Cluster 1</w:t>
+            </w:r>
+            <w:r>
+              <w:rPr>
+                <w:lang w:eastAsia="en-SG"/>
+              </w:rPr>
+              <w:t xml:space="preserve"> consists</w:t>
+            </w:r>
+            <w:r>
+              <w:rPr>
+                <w:lang w:eastAsia="en-SG"/>
+              </w:rPr>
+              <w:t xml:space="preserve"> </w:t>
+            </w:r>
+            <w:r>
+              <w:rPr>
+                <w:lang w:eastAsia="en-SG"/>
+              </w:rPr>
+              <w:t xml:space="preserve">of </w:t>
+            </w:r>
+            <w:r>
+              <w:rPr>
+                <w:lang w:eastAsia="en-SG"/>
+              </w:rPr>
+              <w:t>Bakery, Café, Bookstore, Pub and Restaurants.</w:t>
             </w:r>
           </w:p>
           <w:p>
@@ -4020,7 +4127,19 @@
               <w:rPr>
                 <w:lang w:eastAsia="en-SG"/>
               </w:rPr>
-              <w:t>In Cluster 2, the keywords are Bar, Theatre, Gallery, Monument and Hotel.</w:t>
+              <w:t>Cluster 2</w:t>
+            </w:r>
+            <w:r>
+              <w:rPr>
+                <w:lang w:eastAsia="en-SG"/>
+              </w:rPr>
+              <w:t xml:space="preserve"> consists of</w:t>
+            </w:r>
+            <w:r>
+              <w:rPr>
+                <w:lang w:eastAsia="en-SG"/>
+              </w:rPr>
+              <w:t xml:space="preserve"> Bar, Theatre, Gallery, Monument and Hotel.</w:t>
             </w:r>
           </w:p>
           <w:p>
@@ -4040,7 +4159,19 @@
               <w:rPr>
                 <w:lang w:eastAsia="en-SG"/>
               </w:rPr>
-              <w:t>In Cluster 3, the keywords are Park, Stadium and Restaurant.</w:t>
+              <w:t>Cluster 3</w:t>
+            </w:r>
+            <w:r>
+              <w:rPr>
+                <w:lang w:eastAsia="en-SG"/>
+              </w:rPr>
+              <w:t xml:space="preserve"> consists of</w:t>
+            </w:r>
+            <w:r>
+              <w:rPr>
+                <w:lang w:eastAsia="en-SG"/>
+              </w:rPr>
+              <w:t xml:space="preserve"> Park, Stadium and Restaurant.</w:t>
             </w:r>
           </w:p>
           <w:p>
@@ -4060,7 +4191,19 @@
               <w:rPr>
                 <w:lang w:eastAsia="en-SG"/>
               </w:rPr>
-              <w:t>In Cluster 4, the keywords are Café, Shop/Store, Pub and Train Station.</w:t>
+              <w:t>Cluster 4</w:t>
+            </w:r>
+            <w:r>
+              <w:rPr>
+                <w:lang w:eastAsia="en-SG"/>
+              </w:rPr>
+              <w:t xml:space="preserve"> consists of</w:t>
+            </w:r>
+            <w:r>
+              <w:rPr>
+                <w:lang w:eastAsia="en-SG"/>
+              </w:rPr>
+              <w:t xml:space="preserve"> Café, Shop/Store, Pub and Train Station.</w:t>
             </w:r>
           </w:p>
           <w:p>
@@ -4080,7 +4223,19 @@
               <w:rPr>
                 <w:lang w:eastAsia="en-SG"/>
               </w:rPr>
-              <w:t xml:space="preserve">In Cluster 5, the keywords are </w:t>
+              <w:t>Cluster 5</w:t>
+            </w:r>
+            <w:r>
+              <w:rPr>
+                <w:lang w:eastAsia="en-SG"/>
+              </w:rPr>
+              <w:t xml:space="preserve"> consists of</w:t>
+            </w:r>
+            <w:r>
+              <w:rPr>
+                <w:lang w:eastAsia="en-SG"/>
+              </w:rPr>
+              <w:t xml:space="preserve"> </w:t>
             </w:r>
             <w:r>
               <w:rPr>
@@ -4112,7 +4267,19 @@
               <w:rPr>
                 <w:lang w:eastAsia="en-SG"/>
               </w:rPr>
-              <w:t>In Cluster 6, the keywords are Store, Park and Station.</w:t>
+              <w:t>Cluster 6</w:t>
+            </w:r>
+            <w:r>
+              <w:rPr>
+                <w:lang w:eastAsia="en-SG"/>
+              </w:rPr>
+              <w:t xml:space="preserve"> consists of</w:t>
+            </w:r>
+            <w:r>
+              <w:rPr>
+                <w:lang w:eastAsia="en-SG"/>
+              </w:rPr>
+              <w:t xml:space="preserve"> Store, Park and Station.</w:t>
             </w:r>
           </w:p>
           <w:p>
@@ -4198,14 +4365,53 @@
           <w:lang w:eastAsia="en-SG"/>
         </w:rPr>
       </w:pPr>
-      <w:bookmarkStart w:id="12" w:name="_Toc31276889"/>
-      <w:r>
-        <w:rPr>
-          <w:lang w:eastAsia="en-SG"/>
-        </w:rPr>
-        <w:t>Deployment</w:t>
-      </w:r>
-      <w:bookmarkEnd w:id="12"/>
+      <w:r>
+        <w:rPr>
+          <w:lang w:eastAsia="en-SG"/>
+        </w:rPr>
+        <w:lastRenderedPageBreak/>
+        <w:t>Conclusion</w:t>
+      </w:r>
+    </w:p>
+    <w:p>
+      <w:pPr>
+        <w:rPr>
+          <w:lang w:eastAsia="en-SG"/>
+        </w:rPr>
+      </w:pPr>
+      <w:r>
+        <w:rPr>
+          <w:lang w:eastAsia="en-SG"/>
+        </w:rPr>
+        <w:t>It is possible to create a model to segment, classify and describe a neighbourhood based on venues. Apart from recommending neighbourhoods to tourists, this model can be used for other purposes like searching for services or identifying a location to open a store.</w:t>
+      </w:r>
+    </w:p>
+    <w:p>
+      <w:pPr>
+        <w:rPr>
+          <w:lang w:eastAsia="en-SG"/>
+        </w:rPr>
+      </w:pPr>
+    </w:p>
+    <w:p>
+      <w:pPr>
+        <w:rPr>
+          <w:lang w:eastAsia="en-SG"/>
+        </w:rPr>
+      </w:pPr>
+      <w:r>
+        <w:rPr>
+          <w:lang w:eastAsia="en-SG"/>
+        </w:rPr>
+        <w:t>For tourist who would like to experience local life, the recommendation would be to stay in neighbourhoods under cluster 1, 4 and 6. On the other hand, for tourist who prefer to stay near tourist sights, they can choose neighbourhoods in cluster 0, 2, 3 and 5.</w:t>
+      </w:r>
+    </w:p>
+    <w:p>
+      <w:pPr>
+        <w:rPr>
+          <w:lang w:eastAsia="en-SG"/>
+        </w:rPr>
+      </w:pPr>
     </w:p>
     <w:p>
       <w:pPr>
@@ -4231,7 +4437,33 @@
         <w:rPr>
           <w:lang w:eastAsia="en-SG"/>
         </w:rPr>
-        <w:t xml:space="preserve"> model can be used.</w:t>
+        <w:t xml:space="preserve"> model can be used</w:t>
+      </w:r>
+      <w:r>
+        <w:rPr>
+          <w:lang w:eastAsia="en-SG"/>
+        </w:rPr>
+        <w:t xml:space="preserve"> to recommend a </w:t>
+      </w:r>
+      <w:proofErr w:type="gramStart"/>
+      <w:r>
+        <w:rPr>
+          <w:lang w:eastAsia="en-SG"/>
+        </w:rPr>
+        <w:t>neighbourhoods</w:t>
+      </w:r>
+      <w:proofErr w:type="gramEnd"/>
+      <w:r>
+        <w:rPr>
+          <w:lang w:eastAsia="en-SG"/>
+        </w:rPr>
+        <w:t xml:space="preserve"> to tourists</w:t>
+      </w:r>
+      <w:r>
+        <w:rPr>
+          <w:lang w:eastAsia="en-SG"/>
+        </w:rPr>
+        <w:t>.</w:t>
       </w:r>
     </w:p>
     <w:p>
@@ -4452,6 +4684,7 @@
         <w:rPr>
           <w:lang w:eastAsia="en-SG"/>
         </w:rPr>
+        <w:lastRenderedPageBreak/>
         <w:t xml:space="preserve">Update the customer select to a </w:t>
       </w:r>
       <w:proofErr w:type="spellStart"/>
@@ -4533,7 +4766,6 @@
         <w:rPr>
           <w:lang w:eastAsia="en-SG"/>
         </w:rPr>
-        <w:lastRenderedPageBreak/>
         <w:t xml:space="preserve">Score the </w:t>
       </w:r>
       <w:proofErr w:type="spellStart"/>
@@ -4709,6 +4941,7 @@
         <w:rPr>
           <w:noProof/>
         </w:rPr>
+        <w:lastRenderedPageBreak/>
         <w:drawing>
           <wp:inline distT="0" distB="0" distL="0" distR="0" wp14:anchorId="0DEA8752" wp14:editId="16E28F4B">
             <wp:extent cx="5731510" cy="1417320"/>
@@ -4752,6 +4985,8 @@
           <w:lang w:eastAsia="en-SG"/>
         </w:rPr>
       </w:pPr>
+      <w:bookmarkStart w:id="11" w:name="_GoBack"/>
+      <w:bookmarkEnd w:id="11"/>
       <w:r>
         <w:rPr>
           <w:lang w:eastAsia="en-SG"/>
@@ -4766,7 +5001,7 @@
           <w:lang w:eastAsia="en-SG"/>
         </w:rPr>
       </w:pPr>
-      <w:bookmarkStart w:id="13" w:name="_Toc31276890"/>
+      <w:bookmarkStart w:id="12" w:name="_Toc31276890"/>
       <w:r>
         <w:rPr>
           <w:lang w:eastAsia="en-SG"/>
@@ -4774,7 +5009,7 @@
         <w:lastRenderedPageBreak/>
         <w:t>References</w:t>
       </w:r>
-      <w:bookmarkEnd w:id="13"/>
+      <w:bookmarkEnd w:id="12"/>
     </w:p>
     <w:p>
       <w:pPr>
@@ -6083,7 +6318,7 @@
 </file>
 
 <file path=customXml/itemProps2.xml><?xml version="1.0" encoding="utf-8"?>
-<ds:datastoreItem xmlns:ds="http://schemas.openxmlformats.org/officeDocument/2006/customXml" ds:itemID="{D641168C-8A4D-4261-8483-C336343210FC}">
+<ds:datastoreItem xmlns:ds="http://schemas.openxmlformats.org/officeDocument/2006/customXml" ds:itemID="{4C14CA1C-18B2-4DB4-8B56-A876F5D7CD1E}">
   <ds:schemaRefs>
     <ds:schemaRef ds:uri="http://schemas.openxmlformats.org/officeDocument/2006/bibliography"/>
   </ds:schemaRefs>
